--- a/sesion4/Clase 4.docx
+++ b/sesion4/Clase 4.docx
@@ -119,7 +119,7 @@
           <w:szCs w:val="21"/>
           <w:shd w:val="clear" w:color="auto" w:fill="FFFFFF"/>
         </w:rPr>
-        <w:t>INTRODUCCION A HTML, CSS Y JAVASCRIPT</w:t>
+        <w:t>ESCTRUCTURA CONDICION SIMPLE JS</w:t>
       </w:r>
     </w:p>
     <w:p>
@@ -145,7 +145,6 @@
           <w:bCs/>
           <w:sz w:val="21"/>
           <w:szCs w:val="21"/>
-          <w:u w:val="single"/>
           <w:shd w:val="clear" w:color="auto" w:fill="FFFFFF"/>
         </w:rPr>
       </w:pPr>
@@ -159,8 +158,8 @@
           <w:shd w:val="clear" w:color="auto" w:fill="FFFFFF"/>
         </w:rPr>
         <w:drawing>
-          <wp:inline distT="0" distB="0" distL="0" distR="0" wp14:anchorId="4A6DBC63" wp14:editId="744C8AB2">
-            <wp:extent cx="3810000" cy="1583318"/>
+          <wp:inline distT="0" distB="0" distL="0" distR="0" wp14:anchorId="2D878069" wp14:editId="4A6ED8CC">
+            <wp:extent cx="4136203" cy="1714500"/>
             <wp:effectExtent l="0" t="0" r="0" b="0"/>
             <wp:docPr id="1" name="Imagen 1"/>
             <wp:cNvGraphicFramePr>
@@ -182,123 +181,7 @@
                   <pic:spPr>
                     <a:xfrm>
                       <a:off x="0" y="0"/>
-                      <a:ext cx="3830291" cy="1591750"/>
-                    </a:xfrm>
-                    <a:prstGeom prst="rect">
-                      <a:avLst/>
-                    </a:prstGeom>
-                  </pic:spPr>
-                </pic:pic>
-              </a:graphicData>
-            </a:graphic>
-          </wp:inline>
-        </w:drawing>
-      </w:r>
-    </w:p>
-    <w:p>
-      <w:pPr>
-        <w:spacing w:after="0"/>
-        <w:rPr>
-          <w:rFonts w:cstheme="minorHAnsi"/>
-          <w:b/>
-          <w:bCs/>
-          <w:sz w:val="21"/>
-          <w:szCs w:val="21"/>
-          <w:shd w:val="clear" w:color="auto" w:fill="FFFFFF"/>
-        </w:rPr>
-      </w:pPr>
-      <w:r>
-        <w:rPr>
-          <w:rFonts w:cstheme="minorHAnsi"/>
-          <w:b/>
-          <w:bCs/>
-          <w:sz w:val="21"/>
-          <w:szCs w:val="21"/>
-          <w:shd w:val="clear" w:color="auto" w:fill="FFFFFF"/>
-        </w:rPr>
-        <w:drawing>
-          <wp:inline distT="0" distB="0" distL="0" distR="0" wp14:anchorId="0813A1BC" wp14:editId="32C30772">
-            <wp:extent cx="4714875" cy="1969891"/>
-            <wp:effectExtent l="0" t="0" r="0" b="0"/>
-            <wp:docPr id="5" name="Imagen 5"/>
-            <wp:cNvGraphicFramePr>
-              <a:graphicFrameLocks xmlns:a="http://schemas.openxmlformats.org/drawingml/2006/main" noChangeAspect="1"/>
-            </wp:cNvGraphicFramePr>
-            <a:graphic xmlns:a="http://schemas.openxmlformats.org/drawingml/2006/main">
-              <a:graphicData uri="http://schemas.openxmlformats.org/drawingml/2006/picture">
-                <pic:pic xmlns:pic="http://schemas.openxmlformats.org/drawingml/2006/picture">
-                  <pic:nvPicPr>
-                    <pic:cNvPr id="1" name=""/>
-                    <pic:cNvPicPr/>
-                  </pic:nvPicPr>
-                  <pic:blipFill>
-                    <a:blip r:embed="rId7"/>
-                    <a:stretch>
-                      <a:fillRect/>
-                    </a:stretch>
-                  </pic:blipFill>
-                  <pic:spPr>
-                    <a:xfrm>
-                      <a:off x="0" y="0"/>
-                      <a:ext cx="4723937" cy="1973677"/>
-                    </a:xfrm>
-                    <a:prstGeom prst="rect">
-                      <a:avLst/>
-                    </a:prstGeom>
-                  </pic:spPr>
-                </pic:pic>
-              </a:graphicData>
-            </a:graphic>
-          </wp:inline>
-        </w:drawing>
-      </w:r>
-    </w:p>
-    <w:p>
-      <w:pPr>
-        <w:spacing w:after="0"/>
-        <w:rPr>
-          <w:rFonts w:cstheme="minorHAnsi"/>
-          <w:b/>
-          <w:bCs/>
-          <w:sz w:val="21"/>
-          <w:szCs w:val="21"/>
-          <w:shd w:val="clear" w:color="auto" w:fill="FFFFFF"/>
-        </w:rPr>
-      </w:pPr>
-      <w:r>
-        <w:rPr>
-          <w:rFonts w:cstheme="minorHAnsi"/>
-          <w:b/>
-          <w:bCs/>
-          <w:sz w:val="21"/>
-          <w:szCs w:val="21"/>
-          <w:shd w:val="clear" w:color="auto" w:fill="FFFFFF"/>
-        </w:rPr>
-        <w:drawing>
-          <wp:inline distT="0" distB="0" distL="0" distR="0" wp14:anchorId="7B6371DB" wp14:editId="5DEE7D31">
-            <wp:extent cx="4210050" cy="2824852"/>
-            <wp:effectExtent l="0" t="0" r="0" b="0"/>
-            <wp:docPr id="6" name="Imagen 6"/>
-            <wp:cNvGraphicFramePr>
-              <a:graphicFrameLocks xmlns:a="http://schemas.openxmlformats.org/drawingml/2006/main" noChangeAspect="1"/>
-            </wp:cNvGraphicFramePr>
-            <a:graphic xmlns:a="http://schemas.openxmlformats.org/drawingml/2006/main">
-              <a:graphicData uri="http://schemas.openxmlformats.org/drawingml/2006/picture">
-                <pic:pic xmlns:pic="http://schemas.openxmlformats.org/drawingml/2006/picture">
-                  <pic:nvPicPr>
-                    <pic:cNvPr id="1" name=""/>
-                    <pic:cNvPicPr/>
-                  </pic:nvPicPr>
-                  <pic:blipFill>
-                    <a:blip r:embed="rId8"/>
-                    <a:stretch>
-                      <a:fillRect/>
-                    </a:stretch>
-                  </pic:blipFill>
-                  <pic:spPr>
-                    <a:xfrm>
-                      <a:off x="0" y="0"/>
-                      <a:ext cx="4221080" cy="2832253"/>
+                      <a:ext cx="4153405" cy="1721630"/>
                     </a:xfrm>
                     <a:prstGeom prst="rect">
                       <a:avLst/>

--- a/sesion4/Clase 4.docx
+++ b/sesion4/Clase 4.docx
@@ -75,7 +75,7 @@
       <w:hyperlink r:id="rId5" w:history="1">
         <w:r>
           <w:rPr>
-            <w:rStyle w:val="Hipervnculo"/>
+            <w:rStyle w:val="Hyperlink"/>
             <w:rFonts w:cstheme="minorHAnsi"/>
             <w:sz w:val="21"/>
             <w:szCs w:val="21"/>
@@ -153,6 +153,7 @@
           <w:rFonts w:cstheme="minorHAnsi"/>
           <w:b/>
           <w:bCs/>
+          <w:noProof/>
           <w:sz w:val="21"/>
           <w:szCs w:val="21"/>
           <w:shd w:val="clear" w:color="auto" w:fill="FFFFFF"/>
@@ -1689,13 +1690,13 @@
     <w:qFormat/>
     <w:rsid w:val="00DD4443"/>
   </w:style>
-  <w:style w:type="character" w:default="1" w:styleId="Fuentedeprrafopredeter">
+  <w:style w:type="character" w:default="1" w:styleId="DefaultParagraphFont">
     <w:name w:val="Default Paragraph Font"/>
     <w:uiPriority w:val="1"/>
     <w:semiHidden/>
     <w:unhideWhenUsed/>
   </w:style>
-  <w:style w:type="table" w:default="1" w:styleId="Tablanormal">
+  <w:style w:type="table" w:default="1" w:styleId="TableNormal">
     <w:name w:val="Normal Table"/>
     <w:uiPriority w:val="99"/>
     <w:semiHidden/>
@@ -1710,15 +1711,15 @@
       </w:tblCellMar>
     </w:tblPr>
   </w:style>
-  <w:style w:type="numbering" w:default="1" w:styleId="Sinlista">
+  <w:style w:type="numbering" w:default="1" w:styleId="NoList">
     <w:name w:val="No List"/>
     <w:uiPriority w:val="99"/>
     <w:semiHidden/>
     <w:unhideWhenUsed/>
   </w:style>
-  <w:style w:type="character" w:styleId="Hipervnculo">
+  <w:style w:type="character" w:styleId="Hyperlink">
     <w:name w:val="Hyperlink"/>
-    <w:basedOn w:val="Fuentedeprrafopredeter"/>
+    <w:basedOn w:val="DefaultParagraphFont"/>
     <w:uiPriority w:val="99"/>
     <w:unhideWhenUsed/>
     <w:rsid w:val="00DD4443"/>
@@ -1746,7 +1747,7 @@
   </w:style>
   <w:style w:type="character" w:customStyle="1" w:styleId="apple-tab-span">
     <w:name w:val="apple-tab-span"/>
-    <w:basedOn w:val="Fuentedeprrafopredeter"/>
+    <w:basedOn w:val="DefaultParagraphFont"/>
     <w:rsid w:val="005E4864"/>
   </w:style>
 </w:styles>
